--- a/HW #2.docx
+++ b/HW #2.docx
@@ -118,14 +118,18 @@
           <w:rFonts w:ascii="Times New Roman" w:hAnsi="Times New Roman" w:cs="Times New Roman"/>
         </w:rPr>
       </w:pPr>
-      <w:proofErr w:type="spellStart"/>
-      <w:r>
-        <w:rPr>
-          <w:rFonts w:ascii="Times New Roman" w:hAnsi="Times New Roman" w:cs="Times New Roman"/>
-        </w:rPr>
-        <w:t>Sds</w:t>
-      </w:r>
-      <w:proofErr w:type="spellEnd"/>
+      <w:r>
+        <w:rPr>
+          <w:rFonts w:ascii="Times New Roman" w:hAnsi="Times New Roman" w:cs="Times New Roman"/>
+        </w:rPr>
+        <w:t xml:space="preserve">It is important to use the correct elements to design your website because it can affect the way that the viewer reads and interprets your page. </w:t>
+      </w:r>
+      <w:r>
+        <w:rPr>
+          <w:rFonts w:ascii="Times New Roman" w:hAnsi="Times New Roman" w:cs="Times New Roman"/>
+        </w:rPr>
+        <w:t>Using the right elements can help a read the information on the website easily.</w:t>
+      </w:r>
     </w:p>
     <w:p>
       <w:pPr>
@@ -205,6 +209,52 @@
           <w:rFonts w:ascii="Times New Roman" w:hAnsi="Times New Roman" w:cs="Times New Roman"/>
         </w:rPr>
         <w:t xml:space="preserve">Block elements will always appear on a new line in HTML. </w:t>
+      </w:r>
+      <w:r>
+        <w:rPr>
+          <w:rFonts w:ascii="Times New Roman" w:hAnsi="Times New Roman" w:cs="Times New Roman"/>
+        </w:rPr>
+        <w:t xml:space="preserve">Some examples include &lt;p&gt; and &lt;h1&gt; elements. In contrast, inline elements </w:t>
+      </w:r>
+      <w:r>
+        <w:rPr>
+          <w:rFonts w:ascii="Times New Roman" w:hAnsi="Times New Roman" w:cs="Times New Roman"/>
+        </w:rPr>
+        <w:t>sit within a block element and do not start on a new line. Some examples include &lt;b&gt;, &lt;</w:t>
+      </w:r>
+      <w:proofErr w:type="spellStart"/>
+      <w:r>
+        <w:rPr>
+          <w:rFonts w:ascii="Times New Roman" w:hAnsi="Times New Roman" w:cs="Times New Roman"/>
+        </w:rPr>
+        <w:t>em</w:t>
+      </w:r>
+      <w:proofErr w:type="spellEnd"/>
+      <w:r>
+        <w:rPr>
+          <w:rFonts w:ascii="Times New Roman" w:hAnsi="Times New Roman" w:cs="Times New Roman"/>
+        </w:rPr>
+        <w:t>&gt;, and &lt;</w:t>
+      </w:r>
+      <w:proofErr w:type="spellStart"/>
+      <w:r>
+        <w:rPr>
+          <w:rFonts w:ascii="Times New Roman" w:hAnsi="Times New Roman" w:cs="Times New Roman"/>
+        </w:rPr>
+        <w:t>img</w:t>
+      </w:r>
+      <w:proofErr w:type="spellEnd"/>
+      <w:r>
+        <w:rPr>
+          <w:rFonts w:ascii="Times New Roman" w:hAnsi="Times New Roman" w:cs="Times New Roman"/>
+        </w:rPr>
+        <w:t xml:space="preserve">&gt; elements. </w:t>
+      </w:r>
+      <w:r>
+        <w:rPr>
+          <w:rFonts w:ascii="Times New Roman" w:hAnsi="Times New Roman" w:cs="Times New Roman"/>
+        </w:rPr>
+        <w:t xml:space="preserve">Inline elements are elements within the same line as the element they sit in. </w:t>
       </w:r>
     </w:p>
     <w:p>
